--- a/_presentation/handout.docx
+++ b/_presentation/handout.docx
@@ -55,7 +55,7 @@
         <w:rPr>
           <w:lang w:val="de-DE"/>
         </w:rPr>
-        <w:t>Iterativ vs. Rekursiv</w:t>
+        <w:t>Rekursiv vs. Iterativ</w:t>
       </w:r>
     </w:p>
     <w:p>
@@ -111,7 +111,7 @@
         <w:rPr>
           <w:lang w:val="de-DE"/>
         </w:rPr>
-        <w:t>Visualisierung</w:t>
+        <w:t>Selbst generierte Beispiele</w:t>
       </w:r>
     </w:p>
     <w:p>
@@ -139,7 +139,35 @@
         <w:rPr>
           <w:lang w:val="de-DE"/>
         </w:rPr>
+        <w:t>Sudoku Regeln</w:t>
+      </w:r>
+    </w:p>
+    <w:p>
+      <w:pPr>
+        <w:numPr>
+          <w:ilvl w:val="1"/>
+          <w:numId w:val="2"/>
+        </w:numPr>
+      </w:pPr>
+      <w:r>
+        <w:rPr>
+          <w:lang w:val="de-DE"/>
+        </w:rPr>
         <w:t>Angepasster Algorithmus für Sudoku</w:t>
+      </w:r>
+    </w:p>
+    <w:p>
+      <w:pPr>
+        <w:numPr>
+          <w:ilvl w:val="1"/>
+          <w:numId w:val="2"/>
+        </w:numPr>
+      </w:pPr>
+      <w:r>
+        <w:rPr>
+          <w:lang w:val="de-DE"/>
+        </w:rPr>
+        <w:t>Programmvorstellung</w:t>
       </w:r>
     </w:p>
     <w:p>
@@ -158,9 +186,35 @@
     </w:p>
     <w:p>
       <w:pPr>
-        <w:rPr>
-          <w:lang w:val="de-DE"/>
-        </w:rPr>
+        <w:numPr>
+          <w:ilvl w:val="1"/>
+          <w:numId w:val="2"/>
+        </w:numPr>
+      </w:pPr>
+      <w:r>
+        <w:rPr>
+          <w:lang w:val="de-DE"/>
+        </w:rPr>
+        <w:t>Fenster und Elemente</w:t>
+      </w:r>
+    </w:p>
+    <w:p>
+      <w:pPr>
+        <w:numPr>
+          <w:ilvl w:val="1"/>
+          <w:numId w:val="2"/>
+        </w:numPr>
+      </w:pPr>
+      <w:r>
+        <w:rPr>
+          <w:lang w:val="de-DE"/>
+        </w:rPr>
+        <w:t>Visualisierung des Algorithmus</w:t>
+      </w:r>
+    </w:p>
+    <w:p>
+      <w:pPr>
+        <w:ind w:left="1080"/>
       </w:pPr>
     </w:p>
     <w:p>
@@ -246,6 +300,286 @@
 <file path=word/numbering.xml><?xml version="1.0" encoding="utf-8"?>
 <w:numbering xmlns:wpc="http://schemas.microsoft.com/office/word/2010/wordprocessingCanvas" xmlns:cx="http://schemas.microsoft.com/office/drawing/2014/chartex" xmlns:cx1="http://schemas.microsoft.com/office/drawing/2015/9/8/chartex" xmlns:cx2="http://schemas.microsoft.com/office/drawing/2015/10/21/chartex" xmlns:cx3="http://schemas.microsoft.com/office/drawing/2016/5/9/chartex" xmlns:cx4="http://schemas.microsoft.com/office/drawing/2016/5/10/chartex" xmlns:cx5="http://schemas.microsoft.com/office/drawing/2016/5/11/chartex" xmlns:cx6="http://schemas.microsoft.com/office/drawing/2016/5/12/chartex" xmlns:cx7="http://schemas.microsoft.com/office/drawing/2016/5/13/chartex" xmlns:cx8="http://schemas.microsoft.com/office/drawing/2016/5/14/chartex" xmlns:mc="http://schemas.openxmlformats.org/markup-compatibility/2006" xmlns:aink="http://schemas.microsoft.com/office/drawing/2016/ink" xmlns:am3d="http://schemas.microsoft.com/office/drawing/2017/model3d" xmlns:o="urn:schemas-microsoft-com:office:office" xmlns:oel="http://schemas.microsoft.com/office/2019/extlst" xmlns:r="http://schemas.openxmlformats.org/officeDocument/2006/relationships" xmlns:m="http://schemas.openxmlformats.org/officeDocument/2006/math" xmlns:v="urn:schemas-microsoft-com:vml" xmlns:wp14="http://schemas.microsoft.com/office/word/2010/wordprocessingDrawing" xmlns:wp="http://schemas.openxmlformats.org/drawingml/2006/wordprocessingDrawing" xmlns:w10="urn:schemas-microsoft-com:office:word" xmlns:w="http://schemas.openxmlformats.org/wordprocessingml/2006/main" xmlns:w14="http://schemas.microsoft.com/office/word/2010/wordml" xmlns:w15="http://schemas.microsoft.com/office/word/2012/wordml" xmlns:w16cex="http://schemas.microsoft.com/office/word/2018/wordml/cex" xmlns:w16cid="http://schemas.microsoft.com/office/word/2016/wordml/cid" xmlns:w16="http://schemas.microsoft.com/office/word/2018/wordml" xmlns:w16sdtdh="http://schemas.microsoft.com/office/word/2020/wordml/sdtdatahash" xmlns:w16se="http://schemas.microsoft.com/office/word/2015/wordml/symex" xmlns:wpg="http://schemas.microsoft.com/office/word/2010/wordprocessingGroup" xmlns:wpi="http://schemas.microsoft.com/office/word/2010/wordprocessingInk" xmlns:wne="http://schemas.microsoft.com/office/word/2006/wordml" xmlns:wps="http://schemas.microsoft.com/office/word/2010/wordprocessingShape" mc:Ignorable="w14 w15 w16se w16cid w16 w16cex w16sdtdh wp14">
   <w:abstractNum w:abstractNumId="0" w15:restartNumberingAfterBreak="0">
+    <w:nsid w:val="22332946"/>
+    <w:multiLevelType w:val="hybridMultilevel"/>
+    <w:tmpl w:val="554A56C6"/>
+    <w:lvl w:ilvl="0" w:tplc="3BD6CF10">
+      <w:start w:val="1"/>
+      <w:numFmt w:val="bullet"/>
+      <w:lvlText w:val="•"/>
+      <w:lvlJc w:val="left"/>
+      <w:pPr>
+        <w:tabs>
+          <w:tab w:val="num" w:pos="720"/>
+        </w:tabs>
+        <w:ind w:left="720" w:hanging="360"/>
+      </w:pPr>
+      <w:rPr>
+        <w:rFonts w:ascii="Arial" w:hAnsi="Arial" w:hint="default"/>
+      </w:rPr>
+    </w:lvl>
+    <w:lvl w:ilvl="1" w:tplc="4BA0A69A">
+      <w:start w:val="1"/>
+      <w:numFmt w:val="bullet"/>
+      <w:lvlText w:val="•"/>
+      <w:lvlJc w:val="left"/>
+      <w:pPr>
+        <w:tabs>
+          <w:tab w:val="num" w:pos="1440"/>
+        </w:tabs>
+        <w:ind w:left="1440" w:hanging="360"/>
+      </w:pPr>
+      <w:rPr>
+        <w:rFonts w:ascii="Arial" w:hAnsi="Arial" w:hint="default"/>
+      </w:rPr>
+    </w:lvl>
+    <w:lvl w:ilvl="2" w:tplc="05AAAA72" w:tentative="1">
+      <w:start w:val="1"/>
+      <w:numFmt w:val="bullet"/>
+      <w:lvlText w:val="•"/>
+      <w:lvlJc w:val="left"/>
+      <w:pPr>
+        <w:tabs>
+          <w:tab w:val="num" w:pos="2160"/>
+        </w:tabs>
+        <w:ind w:left="2160" w:hanging="360"/>
+      </w:pPr>
+      <w:rPr>
+        <w:rFonts w:ascii="Arial" w:hAnsi="Arial" w:hint="default"/>
+      </w:rPr>
+    </w:lvl>
+    <w:lvl w:ilvl="3" w:tplc="62D2A60A" w:tentative="1">
+      <w:start w:val="1"/>
+      <w:numFmt w:val="bullet"/>
+      <w:lvlText w:val="•"/>
+      <w:lvlJc w:val="left"/>
+      <w:pPr>
+        <w:tabs>
+          <w:tab w:val="num" w:pos="2880"/>
+        </w:tabs>
+        <w:ind w:left="2880" w:hanging="360"/>
+      </w:pPr>
+      <w:rPr>
+        <w:rFonts w:ascii="Arial" w:hAnsi="Arial" w:hint="default"/>
+      </w:rPr>
+    </w:lvl>
+    <w:lvl w:ilvl="4" w:tplc="5672B92E" w:tentative="1">
+      <w:start w:val="1"/>
+      <w:numFmt w:val="bullet"/>
+      <w:lvlText w:val="•"/>
+      <w:lvlJc w:val="left"/>
+      <w:pPr>
+        <w:tabs>
+          <w:tab w:val="num" w:pos="3600"/>
+        </w:tabs>
+        <w:ind w:left="3600" w:hanging="360"/>
+      </w:pPr>
+      <w:rPr>
+        <w:rFonts w:ascii="Arial" w:hAnsi="Arial" w:hint="default"/>
+      </w:rPr>
+    </w:lvl>
+    <w:lvl w:ilvl="5" w:tplc="9704EAE2" w:tentative="1">
+      <w:start w:val="1"/>
+      <w:numFmt w:val="bullet"/>
+      <w:lvlText w:val="•"/>
+      <w:lvlJc w:val="left"/>
+      <w:pPr>
+        <w:tabs>
+          <w:tab w:val="num" w:pos="4320"/>
+        </w:tabs>
+        <w:ind w:left="4320" w:hanging="360"/>
+      </w:pPr>
+      <w:rPr>
+        <w:rFonts w:ascii="Arial" w:hAnsi="Arial" w:hint="default"/>
+      </w:rPr>
+    </w:lvl>
+    <w:lvl w:ilvl="6" w:tplc="9830D6A4" w:tentative="1">
+      <w:start w:val="1"/>
+      <w:numFmt w:val="bullet"/>
+      <w:lvlText w:val="•"/>
+      <w:lvlJc w:val="left"/>
+      <w:pPr>
+        <w:tabs>
+          <w:tab w:val="num" w:pos="5040"/>
+        </w:tabs>
+        <w:ind w:left="5040" w:hanging="360"/>
+      </w:pPr>
+      <w:rPr>
+        <w:rFonts w:ascii="Arial" w:hAnsi="Arial" w:hint="default"/>
+      </w:rPr>
+    </w:lvl>
+    <w:lvl w:ilvl="7" w:tplc="E89A042A" w:tentative="1">
+      <w:start w:val="1"/>
+      <w:numFmt w:val="bullet"/>
+      <w:lvlText w:val="•"/>
+      <w:lvlJc w:val="left"/>
+      <w:pPr>
+        <w:tabs>
+          <w:tab w:val="num" w:pos="5760"/>
+        </w:tabs>
+        <w:ind w:left="5760" w:hanging="360"/>
+      </w:pPr>
+      <w:rPr>
+        <w:rFonts w:ascii="Arial" w:hAnsi="Arial" w:hint="default"/>
+      </w:rPr>
+    </w:lvl>
+    <w:lvl w:ilvl="8" w:tplc="19AE6C50" w:tentative="1">
+      <w:start w:val="1"/>
+      <w:numFmt w:val="bullet"/>
+      <w:lvlText w:val="•"/>
+      <w:lvlJc w:val="left"/>
+      <w:pPr>
+        <w:tabs>
+          <w:tab w:val="num" w:pos="6480"/>
+        </w:tabs>
+        <w:ind w:left="6480" w:hanging="360"/>
+      </w:pPr>
+      <w:rPr>
+        <w:rFonts w:ascii="Arial" w:hAnsi="Arial" w:hint="default"/>
+      </w:rPr>
+    </w:lvl>
+  </w:abstractNum>
+  <w:abstractNum w:abstractNumId="1" w15:restartNumberingAfterBreak="0">
+    <w:nsid w:val="253A5D29"/>
+    <w:multiLevelType w:val="hybridMultilevel"/>
+    <w:tmpl w:val="7A14B010"/>
+    <w:lvl w:ilvl="0" w:tplc="CB1C7C2A">
+      <w:start w:val="1"/>
+      <w:numFmt w:val="bullet"/>
+      <w:lvlText w:val="•"/>
+      <w:lvlJc w:val="left"/>
+      <w:pPr>
+        <w:tabs>
+          <w:tab w:val="num" w:pos="720"/>
+        </w:tabs>
+        <w:ind w:left="720" w:hanging="360"/>
+      </w:pPr>
+      <w:rPr>
+        <w:rFonts w:ascii="Arial" w:hAnsi="Arial" w:hint="default"/>
+      </w:rPr>
+    </w:lvl>
+    <w:lvl w:ilvl="1" w:tplc="D0A297C0">
+      <w:start w:val="1"/>
+      <w:numFmt w:val="bullet"/>
+      <w:lvlText w:val="•"/>
+      <w:lvlJc w:val="left"/>
+      <w:pPr>
+        <w:tabs>
+          <w:tab w:val="num" w:pos="1440"/>
+        </w:tabs>
+        <w:ind w:left="1440" w:hanging="360"/>
+      </w:pPr>
+      <w:rPr>
+        <w:rFonts w:ascii="Arial" w:hAnsi="Arial" w:hint="default"/>
+      </w:rPr>
+    </w:lvl>
+    <w:lvl w:ilvl="2" w:tplc="45B00400" w:tentative="1">
+      <w:start w:val="1"/>
+      <w:numFmt w:val="bullet"/>
+      <w:lvlText w:val="•"/>
+      <w:lvlJc w:val="left"/>
+      <w:pPr>
+        <w:tabs>
+          <w:tab w:val="num" w:pos="2160"/>
+        </w:tabs>
+        <w:ind w:left="2160" w:hanging="360"/>
+      </w:pPr>
+      <w:rPr>
+        <w:rFonts w:ascii="Arial" w:hAnsi="Arial" w:hint="default"/>
+      </w:rPr>
+    </w:lvl>
+    <w:lvl w:ilvl="3" w:tplc="AFF0F8EC" w:tentative="1">
+      <w:start w:val="1"/>
+      <w:numFmt w:val="bullet"/>
+      <w:lvlText w:val="•"/>
+      <w:lvlJc w:val="left"/>
+      <w:pPr>
+        <w:tabs>
+          <w:tab w:val="num" w:pos="2880"/>
+        </w:tabs>
+        <w:ind w:left="2880" w:hanging="360"/>
+      </w:pPr>
+      <w:rPr>
+        <w:rFonts w:ascii="Arial" w:hAnsi="Arial" w:hint="default"/>
+      </w:rPr>
+    </w:lvl>
+    <w:lvl w:ilvl="4" w:tplc="FA1A79B4" w:tentative="1">
+      <w:start w:val="1"/>
+      <w:numFmt w:val="bullet"/>
+      <w:lvlText w:val="•"/>
+      <w:lvlJc w:val="left"/>
+      <w:pPr>
+        <w:tabs>
+          <w:tab w:val="num" w:pos="3600"/>
+        </w:tabs>
+        <w:ind w:left="3600" w:hanging="360"/>
+      </w:pPr>
+      <w:rPr>
+        <w:rFonts w:ascii="Arial" w:hAnsi="Arial" w:hint="default"/>
+      </w:rPr>
+    </w:lvl>
+    <w:lvl w:ilvl="5" w:tplc="62EC959C" w:tentative="1">
+      <w:start w:val="1"/>
+      <w:numFmt w:val="bullet"/>
+      <w:lvlText w:val="•"/>
+      <w:lvlJc w:val="left"/>
+      <w:pPr>
+        <w:tabs>
+          <w:tab w:val="num" w:pos="4320"/>
+        </w:tabs>
+        <w:ind w:left="4320" w:hanging="360"/>
+      </w:pPr>
+      <w:rPr>
+        <w:rFonts w:ascii="Arial" w:hAnsi="Arial" w:hint="default"/>
+      </w:rPr>
+    </w:lvl>
+    <w:lvl w:ilvl="6" w:tplc="F8F694FE" w:tentative="1">
+      <w:start w:val="1"/>
+      <w:numFmt w:val="bullet"/>
+      <w:lvlText w:val="•"/>
+      <w:lvlJc w:val="left"/>
+      <w:pPr>
+        <w:tabs>
+          <w:tab w:val="num" w:pos="5040"/>
+        </w:tabs>
+        <w:ind w:left="5040" w:hanging="360"/>
+      </w:pPr>
+      <w:rPr>
+        <w:rFonts w:ascii="Arial" w:hAnsi="Arial" w:hint="default"/>
+      </w:rPr>
+    </w:lvl>
+    <w:lvl w:ilvl="7" w:tplc="6CE289FA" w:tentative="1">
+      <w:start w:val="1"/>
+      <w:numFmt w:val="bullet"/>
+      <w:lvlText w:val="•"/>
+      <w:lvlJc w:val="left"/>
+      <w:pPr>
+        <w:tabs>
+          <w:tab w:val="num" w:pos="5760"/>
+        </w:tabs>
+        <w:ind w:left="5760" w:hanging="360"/>
+      </w:pPr>
+      <w:rPr>
+        <w:rFonts w:ascii="Arial" w:hAnsi="Arial" w:hint="default"/>
+      </w:rPr>
+    </w:lvl>
+    <w:lvl w:ilvl="8" w:tplc="AA8E7792" w:tentative="1">
+      <w:start w:val="1"/>
+      <w:numFmt w:val="bullet"/>
+      <w:lvlText w:val="•"/>
+      <w:lvlJc w:val="left"/>
+      <w:pPr>
+        <w:tabs>
+          <w:tab w:val="num" w:pos="6480"/>
+        </w:tabs>
+        <w:ind w:left="6480" w:hanging="360"/>
+      </w:pPr>
+      <w:rPr>
+        <w:rFonts w:ascii="Arial" w:hAnsi="Arial" w:hint="default"/>
+      </w:rPr>
+    </w:lvl>
+  </w:abstractNum>
+  <w:abstractNum w:abstractNumId="2" w15:restartNumberingAfterBreak="0">
     <w:nsid w:val="3B4624B9"/>
     <w:multiLevelType w:val="hybridMultilevel"/>
     <w:tmpl w:val="03AE7FD6"/>
@@ -384,7 +718,7 @@
       </w:rPr>
     </w:lvl>
   </w:abstractNum>
-  <w:abstractNum w:abstractNumId="1" w15:restartNumberingAfterBreak="0">
+  <w:abstractNum w:abstractNumId="3" w15:restartNumberingAfterBreak="0">
     <w:nsid w:val="7A8211F3"/>
     <w:multiLevelType w:val="hybridMultilevel"/>
     <w:tmpl w:val="7DDA7A7E"/>
@@ -524,9 +858,15 @@
     </w:lvl>
   </w:abstractNum>
   <w:num w:numId="1" w16cid:durableId="1738473722">
+    <w:abstractNumId w:val="2"/>
+  </w:num>
+  <w:num w:numId="2" w16cid:durableId="112020017">
+    <w:abstractNumId w:val="3"/>
+  </w:num>
+  <w:num w:numId="3" w16cid:durableId="540292227">
     <w:abstractNumId w:val="0"/>
   </w:num>
-  <w:num w:numId="2" w16cid:durableId="112020017">
+  <w:num w:numId="4" w16cid:durableId="1144081481">
     <w:abstractNumId w:val="1"/>
   </w:num>
 </w:numbering>

--- a/_presentation/handout.docx
+++ b/_presentation/handout.docx
@@ -232,14 +232,109 @@
       </w:r>
     </w:p>
     <w:p>
-      <w:r>
-        <w:t>TODO: Insert sources.docx h</w:t>
-      </w:r>
-      <w:r>
-        <w:t>ere</w:t>
-      </w:r>
-    </w:p>
-    <w:p/>
+      <w:pPr>
+        <w:rPr>
+          <w:lang w:val="de-DE"/>
+        </w:rPr>
+      </w:pPr>
+      <w:hyperlink r:id="rId5" w:history="1">
+        <w:r>
+          <w:rPr>
+            <w:rStyle w:val="Hyperlink"/>
+            <w:lang w:val="de-DE"/>
+          </w:rPr>
+          <w:t>https://en.wikipedia.org/wiki/Backtracking</w:t>
+        </w:r>
+      </w:hyperlink>
+    </w:p>
+    <w:p>
+      <w:pPr>
+        <w:rPr>
+          <w:lang w:val="de-DE"/>
+        </w:rPr>
+      </w:pPr>
+      <w:hyperlink r:id="rId6" w:history="1">
+        <w:r>
+          <w:rPr>
+            <w:rStyle w:val="Hyperlink"/>
+            <w:lang w:val="de-DE"/>
+          </w:rPr>
+          <w:t>https://www.geeksforgeeks.org/rat-in-a-maze-backtracking-2/</w:t>
+        </w:r>
+      </w:hyperlink>
+    </w:p>
+    <w:p>
+      <w:pPr>
+        <w:rPr>
+          <w:lang w:val="de-DE"/>
+        </w:rPr>
+      </w:pPr>
+      <w:hyperlink r:id="rId7" w:history="1">
+        <w:r>
+          <w:rPr>
+            <w:rStyle w:val="Hyperlink"/>
+            <w:lang w:val="de-DE"/>
+          </w:rPr>
+          <w:t>https://carbon.now.sh/</w:t>
+        </w:r>
+      </w:hyperlink>
+    </w:p>
+    <w:p>
+      <w:pPr>
+        <w:rPr>
+          <w:lang w:val="de-DE"/>
+        </w:rPr>
+      </w:pPr>
+      <w:hyperlink r:id="rId8" w:history="1">
+        <w:r>
+          <w:rPr>
+            <w:rStyle w:val="Hyperlink"/>
+            <w:lang w:val="de-DE"/>
+          </w:rPr>
+          <w:t>https://www.youtube.com/watch?v=gBC_Fd8EE8A</w:t>
+        </w:r>
+      </w:hyperlink>
+    </w:p>
+    <w:p>
+      <w:pPr>
+        <w:rPr>
+          <w:rStyle w:val="Hyperlink"/>
+          <w:lang w:val="de-DE"/>
+        </w:rPr>
+      </w:pPr>
+      <w:hyperlink r:id="rId9" w:history="1">
+        <w:r>
+          <w:rPr>
+            <w:rStyle w:val="Hyperlink"/>
+            <w:lang w:val="de-DE"/>
+          </w:rPr>
+          <w:t>https://en.wikipedia.org/wiki/Sudoku_solving_algorithms</w:t>
+        </w:r>
+      </w:hyperlink>
+    </w:p>
+    <w:p>
+      <w:pPr>
+        <w:rPr>
+          <w:lang w:val="de-DE"/>
+        </w:rPr>
+      </w:pPr>
+      <w:hyperlink r:id="rId10" w:history="1">
+        <w:r>
+          <w:rPr>
+            <w:rStyle w:val="Hyperlink"/>
+            <w:lang w:val="de-DE"/>
+          </w:rPr>
+          <w:t>https://en.wikipedia.org/wiki/Fibonacci_number</w:t>
+        </w:r>
+      </w:hyperlink>
+    </w:p>
+    <w:p>
+      <w:pPr>
+        <w:rPr>
+          <w:lang w:val="de-DE"/>
+        </w:rPr>
+      </w:pPr>
+    </w:p>
     <w:p>
       <w:pPr>
         <w:pStyle w:val="berschrift1"/>
@@ -1295,6 +1390,7 @@
   <w:style w:type="character" w:default="1" w:styleId="Absatz-Standardschriftart">
     <w:name w:val="Default Paragraph Font"/>
     <w:uiPriority w:val="1"/>
+    <w:semiHidden/>
     <w:unhideWhenUsed/>
   </w:style>
   <w:style w:type="table" w:default="1" w:styleId="NormaleTabelle">
@@ -1329,6 +1425,17 @@
       <w:color w:val="2F5496" w:themeColor="accent1" w:themeShade="BF"/>
       <w:sz w:val="32"/>
       <w:szCs w:val="32"/>
+    </w:rPr>
+  </w:style>
+  <w:style w:type="character" w:styleId="Hyperlink">
+    <w:name w:val="Hyperlink"/>
+    <w:basedOn w:val="Absatz-Standardschriftart"/>
+    <w:uiPriority w:val="99"/>
+    <w:unhideWhenUsed/>
+    <w:rsid w:val="00025DE5"/>
+    <w:rPr>
+      <w:color w:val="0563C1" w:themeColor="hyperlink"/>
+      <w:u w:val="single"/>
     </w:rPr>
   </w:style>
 </w:styles>
